--- a/css.docx
+++ b/css.docx
@@ -1129,6 +1129,13 @@
         </w:rPr>
         <w:t>}</w:t>
       </w:r>
+    </w:p>
+    <w:p>
+      <w:pPr>
+        <w:rPr>
+          <w:lang w:val="en-IN"/>
+        </w:rPr>
+      </w:pPr>
     </w:p>
     <w:p>
       <w:pPr>
